--- a/Champions/JoJoS Bizzare Adventure/Dio Brando.docx
+++ b/Champions/JoJoS Bizzare Adventure/Dio Brando.docx
@@ -43,8 +43,8 @@
         </w:rPr>
       </w:pPr>
       <w:r>
-        <w:object w:dxaOrig="7774" w:dyaOrig="9900">
-          <v:rect xmlns:o="urn:schemas-microsoft-com:office:office" xmlns:v="urn:schemas-microsoft-com:vml" id="rectole0000000000" style="width:388.700000pt;height:495.000000pt" o:preferrelative="t" o:ole="">
+        <w:object w:dxaOrig="7977" w:dyaOrig="10144">
+          <v:rect xmlns:o="urn:schemas-microsoft-com:office:office" xmlns:v="urn:schemas-microsoft-com:vml" id="rectole0000000000" style="width:398.850000pt;height:507.200000pt" o:preferrelative="t" o:ole="">
             <o:lock v:ext="edit"/>
             <v:imagedata xmlns:r="http://schemas.openxmlformats.org/officeDocument/2006/relationships" r:id="docRId1" o:title=""/>
           </v:rect>
@@ -205,33 +205,7 @@
           <w:sz w:val="24"/>
           <w:shd w:fill="auto" w:val="clear"/>
         </w:rPr>
-        <w:t xml:space="preserve">2.The World- Dio Summons a 30 damage Servant who has HP always equal to his own.He may desumon it at the start of any Action(this is not an action).If Dio takes damage the world takes damage and vice versa.but The World can not take AoE damage(dio can).If Dio died the world does if dio is healed the world is healed,but they may each have dofferent stacks on them.Resummoning the world removes all of its stacks.If Dio is teleported to another plane of existance so is The World. There can only be one The world at one time. </w:t>
-      </w:r>
-    </w:p>
-    <w:p>
-      <w:pPr>
-        <w:spacing w:before="100" w:after="100" w:line="240"/>
-        <w:ind w:right="0" w:left="0" w:firstLine="0"/>
-        <w:jc w:val="left"/>
-        <w:rPr>
-          <w:rFonts w:ascii="Times New Roman" w:hAnsi="Times New Roman" w:cs="Times New Roman" w:eastAsia="Times New Roman"/>
-          <w:color w:val="auto"/>
-          <w:spacing w:val="0"/>
-          <w:position w:val="0"/>
-          <w:sz w:val="24"/>
-          <w:shd w:fill="auto" w:val="clear"/>
-        </w:rPr>
-      </w:pPr>
-      <w:r>
-        <w:rPr>
-          <w:rFonts w:ascii="Times New Roman" w:hAnsi="Times New Roman" w:cs="Times New Roman" w:eastAsia="Times New Roman"/>
-          <w:color w:val="auto"/>
-          <w:spacing w:val="0"/>
-          <w:position w:val="0"/>
-          <w:sz w:val="24"/>
-          <w:shd w:fill="auto" w:val="clear"/>
-        </w:rPr>
-        <w:t xml:space="preserve">The World is considered to be always invisible to all characters who do not have a stand and/or do not see Invisible targets.A stands attacks can hit Flying enemies. Summoning,Passive (M)</w:t>
+        <w:t xml:space="preserve">2.The World- Dio Summons a 30 damage Servant who has HP always equal to his own. Stand Servant . Follows rules for stands . Summoning (M)</w:t>
       </w:r>
     </w:p>
     <w:p>

--- a/Champions/JoJoS Bizzare Adventure/Dio Brando.docx
+++ b/Champions/JoJoS Bizzare Adventure/Dio Brando.docx
@@ -43,8 +43,8 @@
         </w:rPr>
       </w:pPr>
       <w:r>
-        <w:object w:dxaOrig="7977" w:dyaOrig="10144">
-          <v:rect xmlns:o="urn:schemas-microsoft-com:office:office" xmlns:v="urn:schemas-microsoft-com:vml" id="rectole0000000000" style="width:398.850000pt;height:507.200000pt" o:preferrelative="t" o:ole="">
+        <w:object w:dxaOrig="8281" w:dyaOrig="10508">
+          <v:rect xmlns:o="urn:schemas-microsoft-com:office:office" xmlns:v="urn:schemas-microsoft-com:vml" id="rectole0000000000" style="width:414.050000pt;height:525.400000pt" o:preferrelative="t" o:ole="">
             <o:lock v:ext="edit"/>
             <v:imagedata xmlns:r="http://schemas.openxmlformats.org/officeDocument/2006/relationships" r:id="docRId1" o:title=""/>
           </v:rect>
@@ -75,11 +75,64 @@
           <w:sz w:val="22"/>
           <w:shd w:fill="auto" w:val="clear"/>
         </w:rPr>
+        <w:t xml:space="preserve">,, </w:t>
+      </w:r>
+      <w:r>
+        <w:rPr>
+          <w:rFonts w:ascii="Calibri" w:hAnsi="Calibri" w:cs="Calibri" w:eastAsia="Calibri"/>
+          <w:i/>
+          <w:color w:val="auto"/>
+          <w:spacing w:val="0"/>
+          <w:position w:val="0"/>
+          <w:sz w:val="22"/>
+          <w:shd w:fill="auto" w:val="clear"/>
+        </w:rPr>
+        <w:t xml:space="preserve">Polnareff , have you ever considered what the Human soul desires the most ? Peace of mind , subconciouslly all Humans wish to overcome their fears . They seek fame , money and dominance of others all to attain a sense of everlasting security .They create bonds as a means of self preservation , they say they wish to help others purelly for the sake of Love and Justice... But it is only to settle their feeble minds. Humanitys greatest desire is to latch on to serenity . ,,</w:t>
+      </w:r>
+    </w:p>
+    <w:p>
+      <w:pPr>
+        <w:spacing w:before="0" w:after="200" w:line="240"/>
+        <w:ind w:right="0" w:left="0" w:firstLine="0"/>
+        <w:jc w:val="center"/>
+        <w:rPr>
+          <w:rFonts w:ascii="Calibri" w:hAnsi="Calibri" w:cs="Calibri" w:eastAsia="Calibri"/>
+          <w:color w:val="auto"/>
+          <w:spacing w:val="0"/>
+          <w:position w:val="0"/>
+          <w:sz w:val="22"/>
+          <w:shd w:fill="auto" w:val="clear"/>
+        </w:rPr>
+      </w:pPr>
+      <w:r>
+        <w:rPr>
+          <w:rFonts w:ascii="Calibri" w:hAnsi="Calibri" w:cs="Calibri" w:eastAsia="Calibri"/>
+          <w:color w:val="auto"/>
+          <w:spacing w:val="0"/>
+          <w:position w:val="0"/>
+          <w:sz w:val="22"/>
+          <w:shd w:fill="auto" w:val="clear"/>
+        </w:rPr>
         <w:t xml:space="preserve">Alignment : Chaotic Evil     Race : Vampire    Class : Vampire , Stand User,Time Manipulator</w:t>
       </w:r>
     </w:p>
     <w:p>
       <w:pPr>
+        <w:spacing w:before="0" w:after="200" w:line="240"/>
+        <w:ind w:right="0" w:left="0" w:firstLine="0"/>
+        <w:jc w:val="center"/>
+        <w:rPr>
+          <w:rFonts w:ascii="Calibri" w:hAnsi="Calibri" w:cs="Calibri" w:eastAsia="Calibri"/>
+          <w:color w:val="auto"/>
+          <w:spacing w:val="0"/>
+          <w:position w:val="0"/>
+          <w:sz w:val="22"/>
+          <w:shd w:fill="auto" w:val="clear"/>
+        </w:rPr>
+      </w:pPr>
+    </w:p>
+    <w:p>
+      <w:pPr>
         <w:spacing w:before="100" w:after="100" w:line="240"/>
         <w:ind w:right="0" w:left="0" w:firstLine="0"/>
         <w:jc w:val="left"/>
@@ -231,33 +284,33 @@
           <w:sz w:val="24"/>
           <w:shd w:fill="auto" w:val="clear"/>
         </w:rPr>
-        <w:t xml:space="preserve">3. Knife Throw- deal 10 ranged damage to a single target.Or if you are under the effect of ZA WARUDO! choose a single target , deal 30 damage to it at the start of the turn after the world ends,before actions are taken. Ranged attack (M)</w:t>
-      </w:r>
-    </w:p>
-    <w:p>
-      <w:pPr>
-        <w:spacing w:before="100" w:after="100" w:line="240"/>
-        <w:ind w:right="0" w:left="0" w:firstLine="0"/>
-        <w:jc w:val="left"/>
-        <w:rPr>
-          <w:rFonts w:ascii="Times New Roman" w:hAnsi="Times New Roman" w:cs="Times New Roman" w:eastAsia="Times New Roman"/>
-          <w:color w:val="auto"/>
-          <w:spacing w:val="0"/>
-          <w:position w:val="0"/>
-          <w:sz w:val="24"/>
-          <w:shd w:fill="auto" w:val="clear"/>
-        </w:rPr>
-      </w:pPr>
-      <w:r>
-        <w:rPr>
-          <w:rFonts w:ascii="Times New Roman" w:hAnsi="Times New Roman" w:cs="Times New Roman" w:eastAsia="Times New Roman"/>
-          <w:color w:val="auto"/>
-          <w:spacing w:val="0"/>
-          <w:position w:val="0"/>
-          <w:sz w:val="24"/>
-          <w:shd w:fill="auto" w:val="clear"/>
-        </w:rPr>
-        <w:t xml:space="preserve">4.Flurry of Blows-Dio deals 30 damage to a single target,then if you say ,,MUDA MUDA MUDA MUDA ! ,, .The World may emediatelly attack if he is summoned (and did not Attack in this Round ) ,but can not attack more times this round.Melee (S or M)</w:t>
+        <w:t xml:space="preserve">3. Knife Throw- deal 10 ranged damage to a single target then put a Kniffe Garrot Stack on Herself .Or if you are under the effect of ZA WARUDO! choose a single target , deal 30+10 damage ( per Knife Garrot Stack on yourself ) , to it at the start of the turn after the world ends,before actions are taken . Hits First in both cases . Ranged attack (M)</w:t>
+      </w:r>
+    </w:p>
+    <w:p>
+      <w:pPr>
+        <w:spacing w:before="100" w:after="100" w:line="240"/>
+        <w:ind w:right="0" w:left="0" w:firstLine="0"/>
+        <w:jc w:val="left"/>
+        <w:rPr>
+          <w:rFonts w:ascii="Times New Roman" w:hAnsi="Times New Roman" w:cs="Times New Roman" w:eastAsia="Times New Roman"/>
+          <w:color w:val="auto"/>
+          <w:spacing w:val="0"/>
+          <w:position w:val="0"/>
+          <w:sz w:val="24"/>
+          <w:shd w:fill="auto" w:val="clear"/>
+        </w:rPr>
+      </w:pPr>
+      <w:r>
+        <w:rPr>
+          <w:rFonts w:ascii="Times New Roman" w:hAnsi="Times New Roman" w:cs="Times New Roman" w:eastAsia="Times New Roman"/>
+          <w:color w:val="auto"/>
+          <w:spacing w:val="0"/>
+          <w:position w:val="0"/>
+          <w:sz w:val="24"/>
+          <w:shd w:fill="auto" w:val="clear"/>
+        </w:rPr>
+        <w:t xml:space="preserve">4.Flurry of Blows-Dio deals 30 damage to a single target,then if you say ,,MUDA MUDA MUDA MUDA ! ,, .The World may emediatelly attack if he is summoned (and did not Attack in this Round ) .Melee (S or M)</w:t>
       </w:r>
     </w:p>
     <w:p>
@@ -335,7 +388,18 @@
           <w:sz w:val="24"/>
           <w:shd w:fill="auto" w:val="clear"/>
         </w:rPr>
-        <w:t xml:space="preserve">Ultimate-Body Steal 4.+5.+6.,acts last,deal 50 damage to a chosen target,if this kills it Dio heals to 100HP,the target can not return to life , Dio then takes over the targets body and inherits any stacks from both his old body and the targets body.Melee attack (M)</w:t>
+        <w:t xml:space="preserve">Ultimate- </w:t>
+      </w:r>
+      <w:r>
+        <w:rPr>
+          <w:rFonts w:ascii="Times New Roman" w:hAnsi="Times New Roman" w:cs="Times New Roman" w:eastAsia="Times New Roman"/>
+          <w:color w:val="auto"/>
+          <w:spacing w:val="0"/>
+          <w:position w:val="0"/>
+          <w:sz w:val="24"/>
+          <w:shd w:fill="auto" w:val="clear"/>
+        </w:rPr>
+        <w:t xml:space="preserve">ZA ROAD ROLLAR DA! - This Ultimate triggers if you use Flurry of blows 3x times per game instead of using it for the 3rd time you may choose to use this ability. You slam a Road Roller into a single target dealing 40 damage to it.The road roller is a 0/40 Servant that can not attack , but the target that you hit(if you hit it) can not attack or damage targets other than the Road Roller. Hitting the target with a Flurry of blows while the Road roller is alive deals +10 to it with the attack. The Road Roller drop is considered a Melee attack but will hit even a Flying target. Melee,Summoning (M)</w:t>
       </w:r>
     </w:p>
     <w:p>
@@ -521,7 +585,18 @@
           <w:sz w:val="24"/>
           <w:shd w:fill="auto" w:val="clear"/>
         </w:rPr>
-        <w:t xml:space="preserve">Alternate Ultimate : ZA ROAD ROLLAR DA! - This Ultimate triggers if you use Flurry of blows 3x times per game instead of using it for the 3rd time you may choose to use this ability. You slam a Road Roller into a single target dealing 40 damage to it.The road roller is a 0/40 Servant that can not attack , but the target that you hit(if you hit it) can not attack or damage targets other than the Road Roller. Hitting the target with a Flurry of blows while the Road roller is alive deals +10 to it with the attack. The Road Roller drop is considered a Melee attack but will hit even a Flying target. Melee,Summoning (M)</w:t>
+        <w:t xml:space="preserve">Alternate Ultimate : </w:t>
+      </w:r>
+      <w:r>
+        <w:rPr>
+          <w:rFonts w:ascii="Times New Roman" w:hAnsi="Times New Roman" w:cs="Times New Roman" w:eastAsia="Times New Roman"/>
+          <w:color w:val="auto"/>
+          <w:spacing w:val="0"/>
+          <w:position w:val="0"/>
+          <w:sz w:val="24"/>
+          <w:shd w:fill="auto" w:val="clear"/>
+        </w:rPr>
+        <w:t xml:space="preserve">Body Steal 4.+5.+6.,acts last,deal 50 damage to a chosen target,if this kills it Dio heals to 100HP,the target can not return to life , Dio then takes over the targets body and inherits any stacks from both his old body and the targets body. Melee (M)</w:t>
       </w:r>
     </w:p>
     <w:p>
